--- a/电压刺激.docx
+++ b/电压刺激.docx
@@ -67,6 +67,56 @@
     <w:p>
       <w:pPr>
         <w:numPr>
+          <w:numId w:val="0"/>
+        </w:numPr>
+        <w:ind w:firstLine="420" w:firstLineChars="0"/>
+        <w:rPr>
+          <w:rFonts w:hint="eastAsia"/>
+          <w:color w:val="FF0000"/>
+          <w:sz w:val="28"/>
+          <w:szCs w:val="28"/>
+          <w:lang w:val="en-US" w:eastAsia="zh-CN"/>
+        </w:rPr>
+      </w:pPr>
+      <w:r>
+        <w:rPr>
+          <w:rFonts w:hint="eastAsia"/>
+          <w:color w:val="FF0000"/>
+          <w:sz w:val="28"/>
+          <w:szCs w:val="28"/>
+          <w:lang w:val="en-US" w:eastAsia="zh-CN"/>
+        </w:rPr>
+        <w:t>是这样的,每次单次点击( 单刺激 )是可以实现只有一个波形的,每次生成的波形的大概的样式是差不多的,随着强度的增加,波形的纵坐标的值会相应的改变,也就是说,在小强度的时候,再软件的内部会放大这个坐标系,就会变大,增加强度,放大的比例逐渐缩小至原来大小...</w:t>
+      </w:r>
+    </w:p>
+    <w:p>
+      <w:pPr>
+        <w:numPr>
+          <w:numId w:val="0"/>
+        </w:numPr>
+        <w:ind w:firstLine="420" w:firstLineChars="0"/>
+        <w:rPr>
+          <w:rFonts w:hint="eastAsia"/>
+          <w:color w:val="FF0000"/>
+          <w:sz w:val="28"/>
+          <w:szCs w:val="28"/>
+          <w:lang w:val="en-US" w:eastAsia="zh-CN"/>
+        </w:rPr>
+      </w:pPr>
+      <w:r>
+        <w:rPr>
+          <w:rFonts w:hint="eastAsia"/>
+          <w:color w:val="FF0000"/>
+          <w:sz w:val="28"/>
+          <w:szCs w:val="28"/>
+          <w:lang w:val="en-US" w:eastAsia="zh-CN"/>
+        </w:rPr>
+        <w:t>即是说波形是是基本一样的,会变的只是Y轴的值。</w:t>
+      </w:r>
+    </w:p>
+    <w:p>
+      <w:pPr>
+        <w:numPr>
           <w:ilvl w:val="0"/>
           <w:numId w:val="1"/>
         </w:numPr>
@@ -125,25 +175,33 @@
         <w:numPr>
           <w:numId w:val="0"/>
         </w:numPr>
+        <w:ind w:firstLine="420" w:firstLineChars="0"/>
         <w:rPr>
           <w:rFonts w:hint="eastAsia"/>
           <w:b/>
           <w:bCs/>
           <w:sz w:val="28"/>
           <w:szCs w:val="28"/>
-          <w:lang w:val="en-US" w:eastAsia="zh-CN"/>
-        </w:rPr>
-      </w:pPr>
-      <w:r>
-        <w:rPr>
-          <w:rFonts w:hint="eastAsia"/>
-          <w:sz w:val="28"/>
-          <w:szCs w:val="28"/>
-          <w:lang w:val="en-US" w:eastAsia="zh-CN"/>
-        </w:rPr>
-        <w:t>3.增加一个目录，</w:t>
-      </w:r>
-      <w:r>
+          <w:lang w:eastAsia="zh-CN"/>
+        </w:rPr>
+      </w:pPr>
+      <w:r>
+        <w:rPr>
+          <w:rFonts w:hint="eastAsia"/>
+          <w:color w:val="FF0000"/>
+          <w:sz w:val="28"/>
+          <w:szCs w:val="28"/>
+          <w:lang w:val="en-US" w:eastAsia="zh-CN"/>
+        </w:rPr>
+        <w:t>因此，我在自动连续刺激时候就将连续刺激的波形进行保存，在强度变化以及刺激次数足够多的时候就能通过调整坐标系的显示范围查看出不同强度的波形区别。</w:t>
+      </w:r>
+    </w:p>
+    <w:p>
+      <w:pPr>
+        <w:numPr>
+          <w:ilvl w:val="0"/>
+          <w:numId w:val="1"/>
+        </w:numPr>
         <w:rPr>
           <w:rFonts w:hint="eastAsia"/>
           <w:b/>
@@ -152,7 +210,119 @@
           <w:szCs w:val="28"/>
           <w:lang w:val="en-US" w:eastAsia="zh-CN"/>
         </w:rPr>
+      </w:pPr>
+      <w:r>
+        <w:rPr>
+          <w:rFonts w:hint="eastAsia"/>
+          <w:sz w:val="28"/>
+          <w:szCs w:val="28"/>
+          <w:lang w:val="en-US" w:eastAsia="zh-CN"/>
+        </w:rPr>
+        <w:t>增加一个目录，</w:t>
+      </w:r>
+      <w:r>
+        <w:rPr>
+          <w:rFonts w:hint="eastAsia"/>
+          <w:b/>
+          <w:bCs/>
+          <w:sz w:val="28"/>
+          <w:szCs w:val="28"/>
+          <w:lang w:val="en-US" w:eastAsia="zh-CN"/>
+        </w:rPr>
         <w:t>刺激方式，在刺激方式下选择单刺激或者自动强度刺激。</w:t>
+      </w:r>
+    </w:p>
+    <w:p>
+      <w:pPr>
+        <w:numPr>
+          <w:numId w:val="0"/>
+        </w:numPr>
+        <w:ind w:left="420" w:leftChars="0"/>
+      </w:pPr>
+      <w:r>
+        <w:drawing>
+          <wp:inline distT="0" distB="0" distL="114300" distR="114300">
+            <wp:extent cx="3733165" cy="5828665"/>
+            <wp:effectExtent l="0" t="0" r="635" b="635"/>
+            <wp:docPr id="5" name="图片 2"/>
+            <wp:cNvGraphicFramePr>
+              <a:graphicFrameLocks xmlns:a="http://schemas.openxmlformats.org/drawingml/2006/main" noChangeAspect="1"/>
+            </wp:cNvGraphicFramePr>
+            <a:graphic xmlns:a="http://schemas.openxmlformats.org/drawingml/2006/main">
+              <a:graphicData uri="http://schemas.openxmlformats.org/drawingml/2006/picture">
+                <pic:pic xmlns:pic="http://schemas.openxmlformats.org/drawingml/2006/picture">
+                  <pic:nvPicPr>
+                    <pic:cNvPr id="5" name="图片 2"/>
+                    <pic:cNvPicPr>
+                      <a:picLocks noChangeAspect="1"/>
+                    </pic:cNvPicPr>
+                  </pic:nvPicPr>
+                  <pic:blipFill>
+                    <a:blip r:embed="rId4"/>
+                    <a:stretch>
+                      <a:fillRect/>
+                    </a:stretch>
+                  </pic:blipFill>
+                  <pic:spPr>
+                    <a:xfrm>
+                      <a:off x="0" y="0"/>
+                      <a:ext cx="3733165" cy="5828665"/>
+                    </a:xfrm>
+                    <a:prstGeom prst="rect">
+                      <a:avLst/>
+                    </a:prstGeom>
+                    <a:noFill/>
+                    <a:ln w="9525">
+                      <a:noFill/>
+                    </a:ln>
+                  </pic:spPr>
+                </pic:pic>
+              </a:graphicData>
+            </a:graphic>
+          </wp:inline>
+        </w:drawing>
+      </w:r>
+    </w:p>
+    <w:p>
+      <w:pPr>
+        <w:numPr>
+          <w:numId w:val="0"/>
+        </w:numPr>
+        <w:ind w:left="420" w:leftChars="0"/>
+        <w:rPr>
+          <w:rFonts w:hint="eastAsia"/>
+          <w:color w:val="FF0000"/>
+          <w:lang w:val="en-US" w:eastAsia="zh-CN"/>
+        </w:rPr>
+      </w:pPr>
+      <w:r>
+        <w:rPr>
+          <w:rFonts w:hint="eastAsia"/>
+          <w:color w:val="FF0000"/>
+          <w:lang w:val="en-US" w:eastAsia="zh-CN"/>
+        </w:rPr>
+        <w:t>这个就是刺激方式的选择了，是否需要加上一个文字说明？</w:t>
+      </w:r>
+    </w:p>
+    <w:p>
+      <w:pPr>
+        <w:numPr>
+          <w:numId w:val="0"/>
+        </w:numPr>
+        <w:ind w:left="420" w:leftChars="0"/>
+        <w:rPr>
+          <w:rFonts w:hint="eastAsia"/>
+          <w:color w:val="FF0000"/>
+          <w:lang w:val="en-US" w:eastAsia="zh-CN"/>
+        </w:rPr>
+      </w:pPr>
+      <w:r>
+        <w:rPr>
+          <w:rFonts w:hint="eastAsia"/>
+          <w:color w:val="FF0000"/>
+          <w:lang w:val="en-US" w:eastAsia="zh-CN"/>
+        </w:rPr>
+        <w:t>在实验方法选择频率的时候是否需要单刺激和自动强度刺激的选择？</w:t>
       </w:r>
     </w:p>
     <w:p>
@@ -194,7 +364,7 @@
                     </pic:cNvPicPr>
                   </pic:nvPicPr>
                   <pic:blipFill>
-                    <a:blip r:embed="rId4"/>
+                    <a:blip r:embed="rId5"/>
                     <a:stretch>
                       <a:fillRect/>
                     </a:stretch>
@@ -262,7 +432,7 @@
                     </pic:cNvPicPr>
                   </pic:nvPicPr>
                   <pic:blipFill>
-                    <a:blip r:embed="rId5"/>
+                    <a:blip r:embed="rId6"/>
                     <a:stretch>
                       <a:fillRect/>
                     </a:stretch>
@@ -289,6 +459,169 @@
     </w:p>
     <w:p>
       <w:pPr>
+        <w:ind w:firstLine="420" w:firstLineChars="0"/>
+        <w:rPr>
+          <w:rFonts w:hint="eastAsia"/>
+          <w:color w:val="FF0000"/>
+          <w:lang w:eastAsia="zh-CN"/>
+        </w:rPr>
+      </w:pPr>
+      <w:r>
+        <w:rPr>
+          <w:rFonts w:hint="eastAsia"/>
+          <w:color w:val="FF0000"/>
+          <w:lang w:eastAsia="zh-CN"/>
+        </w:rPr>
+        <w:t>在自动刺激的时候，是默认选择当前选择的强度进行，但是可以在开启自动强度刺激的时候手动调节刺激强度</w:t>
+      </w:r>
+    </w:p>
+    <w:p>
+      <w:pPr>
+        <w:ind w:firstLine="420" w:firstLineChars="0"/>
+      </w:pPr>
+      <w:r>
+        <w:drawing>
+          <wp:inline distT="0" distB="0" distL="114300" distR="114300">
+            <wp:extent cx="3295015" cy="514350"/>
+            <wp:effectExtent l="0" t="0" r="635" b="0"/>
+            <wp:docPr id="6" name="图片 3"/>
+            <wp:cNvGraphicFramePr>
+              <a:graphicFrameLocks xmlns:a="http://schemas.openxmlformats.org/drawingml/2006/main" noChangeAspect="1"/>
+            </wp:cNvGraphicFramePr>
+            <a:graphic xmlns:a="http://schemas.openxmlformats.org/drawingml/2006/main">
+              <a:graphicData uri="http://schemas.openxmlformats.org/drawingml/2006/picture">
+                <pic:pic xmlns:pic="http://schemas.openxmlformats.org/drawingml/2006/picture">
+                  <pic:nvPicPr>
+                    <pic:cNvPr id="6" name="图片 3"/>
+                    <pic:cNvPicPr>
+                      <a:picLocks noChangeAspect="1"/>
+                    </pic:cNvPicPr>
+                  </pic:nvPicPr>
+                  <pic:blipFill>
+                    <a:blip r:embed="rId7"/>
+                    <a:stretch>
+                      <a:fillRect/>
+                    </a:stretch>
+                  </pic:blipFill>
+                  <pic:spPr>
+                    <a:xfrm>
+                      <a:off x="0" y="0"/>
+                      <a:ext cx="3295015" cy="514350"/>
+                    </a:xfrm>
+                    <a:prstGeom prst="rect">
+                      <a:avLst/>
+                    </a:prstGeom>
+                    <a:noFill/>
+                    <a:ln w="9525">
+                      <a:noFill/>
+                    </a:ln>
+                  </pic:spPr>
+                </pic:pic>
+              </a:graphicData>
+            </a:graphic>
+          </wp:inline>
+        </w:drawing>
+      </w:r>
+    </w:p>
+    <w:p>
+      <w:pPr>
+        <w:ind w:firstLine="420" w:firstLineChars="0"/>
+        <w:rPr>
+          <w:rFonts w:hint="eastAsia"/>
+          <w:color w:val="FF0000"/>
+          <w:lang w:eastAsia="zh-CN"/>
+        </w:rPr>
+      </w:pPr>
+      <w:r>
+        <w:rPr>
+          <w:rFonts w:hint="eastAsia"/>
+          <w:color w:val="FF0000"/>
+          <w:lang w:eastAsia="zh-CN"/>
+        </w:rPr>
+        <w:t>单刺激的时候也是需要调整强度的。</w:t>
+      </w:r>
+    </w:p>
+    <w:p>
+      <w:pPr>
+        <w:ind w:firstLine="420" w:firstLineChars="0"/>
+        <w:rPr>
+          <w:rFonts w:hint="eastAsia"/>
+          <w:color w:val="FF0000"/>
+          <w:lang w:val="en-US" w:eastAsia="zh-CN"/>
+        </w:rPr>
+      </w:pPr>
+      <w:r>
+        <w:rPr>
+          <w:rFonts w:hint="eastAsia"/>
+          <w:color w:val="FF0000"/>
+          <w:lang w:eastAsia="zh-CN"/>
+        </w:rPr>
+        <w:t>如果需要获得上图依次递增的图像，可以选择从小递增模式</w:t>
+      </w:r>
+      <w:r>
+        <w:rPr>
+          <w:rFonts w:hint="eastAsia"/>
+          <w:color w:val="FF0000"/>
+          <w:lang w:val="en-US" w:eastAsia="zh-CN"/>
+        </w:rPr>
+        <w:t>----此时，将会产生一个连续的，强度不断增加的波形</w:t>
+      </w:r>
+    </w:p>
+    <w:p>
+      <w:pPr>
+        <w:ind w:firstLine="420" w:firstLineChars="0"/>
+        <w:rPr>
+          <w:rFonts w:hint="eastAsia"/>
+          <w:color w:val="FF0000"/>
+          <w:lang w:val="en-US" w:eastAsia="zh-CN"/>
+        </w:rPr>
+      </w:pPr>
+      <w:r>
+        <w:drawing>
+          <wp:inline distT="0" distB="0" distL="114300" distR="114300">
+            <wp:extent cx="3790315" cy="4904740"/>
+            <wp:effectExtent l="0" t="0" r="635" b="10160"/>
+            <wp:docPr id="7" name="图片 4"/>
+            <wp:cNvGraphicFramePr>
+              <a:graphicFrameLocks xmlns:a="http://schemas.openxmlformats.org/drawingml/2006/main" noChangeAspect="1"/>
+            </wp:cNvGraphicFramePr>
+            <a:graphic xmlns:a="http://schemas.openxmlformats.org/drawingml/2006/main">
+              <a:graphicData uri="http://schemas.openxmlformats.org/drawingml/2006/picture">
+                <pic:pic xmlns:pic="http://schemas.openxmlformats.org/drawingml/2006/picture">
+                  <pic:nvPicPr>
+                    <pic:cNvPr id="7" name="图片 4"/>
+                    <pic:cNvPicPr>
+                      <a:picLocks noChangeAspect="1"/>
+                    </pic:cNvPicPr>
+                  </pic:nvPicPr>
+                  <pic:blipFill>
+                    <a:blip r:embed="rId8"/>
+                    <a:stretch>
+                      <a:fillRect/>
+                    </a:stretch>
+                  </pic:blipFill>
+                  <pic:spPr>
+                    <a:xfrm>
+                      <a:off x="0" y="0"/>
+                      <a:ext cx="3790315" cy="4904740"/>
+                    </a:xfrm>
+                    <a:prstGeom prst="rect">
+                      <a:avLst/>
+                    </a:prstGeom>
+                    <a:noFill/>
+                    <a:ln w="9525">
+                      <a:noFill/>
+                    </a:ln>
+                  </pic:spPr>
+                </pic:pic>
+              </a:graphicData>
+            </a:graphic>
+          </wp:inline>
+        </w:drawing>
+      </w:r>
+    </w:p>
+    <w:p>
+      <w:pPr>
         <w:numPr>
           <w:ilvl w:val="0"/>
           <w:numId w:val="0"/>
@@ -313,50 +646,247 @@
     <w:p>
       <w:pPr>
         <w:numPr>
-          <w:numId w:val="0"/>
-        </w:numPr>
-        <w:rPr>
-          <w:rFonts w:hint="eastAsia"/>
-          <w:lang w:val="en-US" w:eastAsia="zh-CN"/>
-        </w:rPr>
-      </w:pPr>
-    </w:p>
-    <w:p>
-      <w:pPr>
-        <w:numPr>
-          <w:numId w:val="0"/>
-        </w:numPr>
-        <w:rPr>
-          <w:rFonts w:hint="eastAsia"/>
-          <w:lang w:val="en-US" w:eastAsia="zh-CN"/>
-        </w:rPr>
-      </w:pPr>
-    </w:p>
-    <w:p>
-      <w:pPr>
-        <w:numPr>
-          <w:numId w:val="0"/>
-        </w:numPr>
-        <w:rPr>
-          <w:rFonts w:hint="eastAsia"/>
-          <w:lang w:val="en-US" w:eastAsia="zh-CN"/>
-        </w:rPr>
-      </w:pPr>
-    </w:p>
-    <w:p>
-      <w:pPr>
-        <w:numPr>
-          <w:numId w:val="0"/>
-        </w:numPr>
-        <w:rPr>
-          <w:rFonts w:hint="eastAsia"/>
-          <w:lang w:val="en-US" w:eastAsia="zh-CN"/>
-        </w:rPr>
-      </w:pPr>
-    </w:p>
-    <w:p>
-      <w:pPr>
-        <w:numPr>
+          <w:ilvl w:val="0"/>
+          <w:numId w:val="0"/>
+        </w:numPr>
+      </w:pPr>
+      <w:r>
+        <w:drawing>
+          <wp:inline distT="0" distB="0" distL="114300" distR="114300">
+            <wp:extent cx="3475990" cy="2885440"/>
+            <wp:effectExtent l="0" t="0" r="10160" b="10160"/>
+            <wp:docPr id="8" name="图片 5"/>
+            <wp:cNvGraphicFramePr>
+              <a:graphicFrameLocks xmlns:a="http://schemas.openxmlformats.org/drawingml/2006/main" noChangeAspect="1"/>
+            </wp:cNvGraphicFramePr>
+            <a:graphic xmlns:a="http://schemas.openxmlformats.org/drawingml/2006/main">
+              <a:graphicData uri="http://schemas.openxmlformats.org/drawingml/2006/picture">
+                <pic:pic xmlns:pic="http://schemas.openxmlformats.org/drawingml/2006/picture">
+                  <pic:nvPicPr>
+                    <pic:cNvPr id="8" name="图片 5"/>
+                    <pic:cNvPicPr>
+                      <a:picLocks noChangeAspect="1"/>
+                    </pic:cNvPicPr>
+                  </pic:nvPicPr>
+                  <pic:blipFill>
+                    <a:blip r:embed="rId9"/>
+                    <a:stretch>
+                      <a:fillRect/>
+                    </a:stretch>
+                  </pic:blipFill>
+                  <pic:spPr>
+                    <a:xfrm>
+                      <a:off x="0" y="0"/>
+                      <a:ext cx="3475990" cy="2885440"/>
+                    </a:xfrm>
+                    <a:prstGeom prst="rect">
+                      <a:avLst/>
+                    </a:prstGeom>
+                    <a:noFill/>
+                    <a:ln w="9525">
+                      <a:noFill/>
+                    </a:ln>
+                  </pic:spPr>
+                </pic:pic>
+              </a:graphicData>
+            </a:graphic>
+          </wp:inline>
+        </w:drawing>
+      </w:r>
+      <w:r>
+        <w:drawing>
+          <wp:inline distT="0" distB="0" distL="114300" distR="114300">
+            <wp:extent cx="3828415" cy="2847340"/>
+            <wp:effectExtent l="0" t="0" r="635" b="10160"/>
+            <wp:docPr id="9" name="图片 6"/>
+            <wp:cNvGraphicFramePr>
+              <a:graphicFrameLocks xmlns:a="http://schemas.openxmlformats.org/drawingml/2006/main" noChangeAspect="1"/>
+            </wp:cNvGraphicFramePr>
+            <a:graphic xmlns:a="http://schemas.openxmlformats.org/drawingml/2006/main">
+              <a:graphicData uri="http://schemas.openxmlformats.org/drawingml/2006/picture">
+                <pic:pic xmlns:pic="http://schemas.openxmlformats.org/drawingml/2006/picture">
+                  <pic:nvPicPr>
+                    <pic:cNvPr id="9" name="图片 6"/>
+                    <pic:cNvPicPr>
+                      <a:picLocks noChangeAspect="1"/>
+                    </pic:cNvPicPr>
+                  </pic:nvPicPr>
+                  <pic:blipFill>
+                    <a:blip r:embed="rId10"/>
+                    <a:stretch>
+                      <a:fillRect/>
+                    </a:stretch>
+                  </pic:blipFill>
+                  <pic:spPr>
+                    <a:xfrm>
+                      <a:off x="0" y="0"/>
+                      <a:ext cx="3828415" cy="2847340"/>
+                    </a:xfrm>
+                    <a:prstGeom prst="rect">
+                      <a:avLst/>
+                    </a:prstGeom>
+                    <a:noFill/>
+                    <a:ln w="9525">
+                      <a:noFill/>
+                    </a:ln>
+                  </pic:spPr>
+                </pic:pic>
+              </a:graphicData>
+            </a:graphic>
+          </wp:inline>
+        </w:drawing>
+      </w:r>
+    </w:p>
+    <w:p>
+      <w:pPr>
+        <w:numPr>
+          <w:ilvl w:val="0"/>
+          <w:numId w:val="0"/>
+        </w:numPr>
+      </w:pPr>
+      <w:r>
+        <w:drawing>
+          <wp:inline distT="0" distB="0" distL="114300" distR="114300">
+            <wp:extent cx="3685540" cy="3361690"/>
+            <wp:effectExtent l="0" t="0" r="10160" b="10160"/>
+            <wp:docPr id="10" name="图片 7"/>
+            <wp:cNvGraphicFramePr>
+              <a:graphicFrameLocks xmlns:a="http://schemas.openxmlformats.org/drawingml/2006/main" noChangeAspect="1"/>
+            </wp:cNvGraphicFramePr>
+            <a:graphic xmlns:a="http://schemas.openxmlformats.org/drawingml/2006/main">
+              <a:graphicData uri="http://schemas.openxmlformats.org/drawingml/2006/picture">
+                <pic:pic xmlns:pic="http://schemas.openxmlformats.org/drawingml/2006/picture">
+                  <pic:nvPicPr>
+                    <pic:cNvPr id="10" name="图片 7"/>
+                    <pic:cNvPicPr>
+                      <a:picLocks noChangeAspect="1"/>
+                    </pic:cNvPicPr>
+                  </pic:nvPicPr>
+                  <pic:blipFill>
+                    <a:blip r:embed="rId11"/>
+                    <a:stretch>
+                      <a:fillRect/>
+                    </a:stretch>
+                  </pic:blipFill>
+                  <pic:spPr>
+                    <a:xfrm>
+                      <a:off x="0" y="0"/>
+                      <a:ext cx="3685540" cy="3361690"/>
+                    </a:xfrm>
+                    <a:prstGeom prst="rect">
+                      <a:avLst/>
+                    </a:prstGeom>
+                    <a:noFill/>
+                    <a:ln w="9525">
+                      <a:noFill/>
+                    </a:ln>
+                  </pic:spPr>
+                </pic:pic>
+              </a:graphicData>
+            </a:graphic>
+          </wp:inline>
+        </w:drawing>
+      </w:r>
+    </w:p>
+    <w:p>
+      <w:pPr>
+        <w:numPr>
+          <w:ilvl w:val="0"/>
+          <w:numId w:val="0"/>
+        </w:numPr>
+        <w:ind w:firstLine="420" w:firstLineChars="0"/>
+        <w:rPr>
+          <w:rFonts w:hint="eastAsia"/>
+          <w:color w:val="FF0000"/>
+          <w:lang w:val="en-US" w:eastAsia="zh-CN"/>
+        </w:rPr>
+      </w:pPr>
+    </w:p>
+    <w:p>
+      <w:pPr>
+        <w:numPr>
+          <w:ilvl w:val="0"/>
+          <w:numId w:val="0"/>
+        </w:numPr>
+        <w:ind w:firstLine="420" w:firstLineChars="0"/>
+        <w:rPr>
+          <w:rFonts w:hint="eastAsia"/>
+          <w:color w:val="FF0000"/>
+          <w:lang w:val="en-US" w:eastAsia="zh-CN"/>
+        </w:rPr>
+      </w:pPr>
+      <w:r>
+        <w:rPr>
+          <w:rFonts w:hint="eastAsia"/>
+          <w:color w:val="FF0000"/>
+          <w:lang w:val="en-US" w:eastAsia="zh-CN"/>
+        </w:rPr>
+        <w:t>三种方式的刺激的阈刺激和最大刺激电压均一致</w:t>
+      </w:r>
+    </w:p>
+    <w:p>
+      <w:pPr>
+        <w:numPr>
+          <w:ilvl w:val="0"/>
+          <w:numId w:val="0"/>
+        </w:numPr>
+        <w:rPr>
+          <w:rFonts w:hint="eastAsia"/>
+          <w:lang w:val="en-US" w:eastAsia="zh-CN"/>
+        </w:rPr>
+      </w:pPr>
+    </w:p>
+    <w:p>
+      <w:pPr>
+        <w:numPr>
+          <w:ilvl w:val="0"/>
+          <w:numId w:val="0"/>
+        </w:numPr>
+        <w:rPr>
+          <w:rFonts w:hint="eastAsia"/>
+          <w:lang w:val="en-US" w:eastAsia="zh-CN"/>
+        </w:rPr>
+      </w:pPr>
+    </w:p>
+    <w:p>
+      <w:pPr>
+        <w:numPr>
+          <w:ilvl w:val="0"/>
+          <w:numId w:val="0"/>
+        </w:numPr>
+        <w:rPr>
+          <w:rFonts w:hint="eastAsia"/>
+          <w:color w:val="FF0000"/>
+          <w:lang w:val="en-US" w:eastAsia="zh-CN"/>
+        </w:rPr>
+      </w:pPr>
+      <w:r>
+        <w:rPr>
+          <w:rFonts w:hint="eastAsia"/>
+          <w:color w:val="FF0000"/>
+          <w:lang w:val="en-US" w:eastAsia="zh-CN"/>
+        </w:rPr>
+        <w:t>频率的暂时还待完成</w:t>
+      </w:r>
+      <w:bookmarkStart w:id="0" w:name="_GoBack"/>
+      <w:bookmarkEnd w:id="0"/>
+    </w:p>
+    <w:p>
+      <w:pPr>
+        <w:numPr>
+          <w:ilvl w:val="0"/>
+          <w:numId w:val="0"/>
+        </w:numPr>
+        <w:rPr>
+          <w:rFonts w:hint="eastAsia"/>
+          <w:lang w:val="en-US" w:eastAsia="zh-CN"/>
+        </w:rPr>
+      </w:pPr>
+    </w:p>
+    <w:p>
+      <w:pPr>
+        <w:numPr>
+          <w:ilvl w:val="0"/>
           <w:numId w:val="0"/>
         </w:numPr>
         <w:rPr>
@@ -417,6 +947,7 @@
     <w:p>
       <w:pPr>
         <w:numPr>
+          <w:ilvl w:val="0"/>
           <w:numId w:val="0"/>
         </w:numPr>
         <w:rPr>
@@ -443,6 +974,7 @@
     <w:p>
       <w:pPr>
         <w:numPr>
+          <w:ilvl w:val="0"/>
           <w:numId w:val="0"/>
         </w:numPr>
         <w:rPr>
@@ -454,7 +986,6 @@
           <w:lang w:val="en-US" w:eastAsia="zh-CN"/>
         </w:rPr>
       </w:pPr>
-      <w:bookmarkStart w:id="0" w:name="_GoBack"/>
       <w:r>
         <w:rPr>
           <w:rFonts w:hint="eastAsia"/>
@@ -467,10 +998,10 @@
         <w:t>2.刺激后的图像应该是这样子，下图</w:t>
       </w:r>
     </w:p>
-    <w:bookmarkEnd w:id="0"/>
-    <w:p>
-      <w:pPr>
-        <w:numPr>
+    <w:p>
+      <w:pPr>
+        <w:numPr>
+          <w:ilvl w:val="0"/>
           <w:numId w:val="0"/>
         </w:numPr>
         <w:rPr>
@@ -501,7 +1032,7 @@
                     </pic:cNvPicPr>
                   </pic:nvPicPr>
                   <pic:blipFill>
-                    <a:blip r:embed="rId6"/>
+                    <a:blip r:embed="rId12"/>
                     <a:stretch>
                       <a:fillRect/>
                     </a:stretch>
@@ -529,6 +1060,7 @@
     <w:p>
       <w:pPr>
         <w:numPr>
+          <w:ilvl w:val="0"/>
           <w:numId w:val="0"/>
         </w:numPr>
         <w:rPr>
@@ -544,6 +1076,7 @@
     <w:p>
       <w:pPr>
         <w:numPr>
+          <w:ilvl w:val="0"/>
           <w:numId w:val="0"/>
         </w:numPr>
         <w:rPr>
@@ -570,7 +1103,7 @@
 <w:numbering xmlns:wpc="http://schemas.microsoft.com/office/word/2010/wordprocessingCanvas" xmlns:mc="http://schemas.openxmlformats.org/markup-compatibility/2006" xmlns:o="urn:schemas-microsoft-com:office:office" xmlns:r="http://schemas.openxmlformats.org/officeDocument/2006/relationships" xmlns:m="http://schemas.openxmlformats.org/officeDocument/2006/math" xmlns:v="urn:schemas-microsoft-com:vml" xmlns:wp14="http://schemas.microsoft.com/office/word/2010/wordprocessingDrawing" xmlns:wp="http://schemas.openxmlformats.org/drawingml/2006/wordprocessingDrawing" xmlns:w10="urn:schemas-microsoft-com:office:word" xmlns:w="http://schemas.openxmlformats.org/wordprocessingml/2006/main" xmlns:w14="http://schemas.microsoft.com/office/word/2010/wordml" xmlns:wpg="http://schemas.microsoft.com/office/word/2010/wordprocessingGroup" xmlns:wpi="http://schemas.microsoft.com/office/word/2010/wordprocessingInk" xmlns:wne="http://schemas.microsoft.com/office/word/2006/wordml" xmlns:wps="http://schemas.microsoft.com/office/word/2010/wordprocessingShape" mc:Ignorable="w14 wp14">
   <w:abstractNum w:abstractNumId="0">
     <w:nsid w:val="590A7B27"/>
-    <w:multiLevelType w:val="singleLevel"/>
+    <w:multiLevelType w:val="multilevel"/>
     <w:tmpl w:val="590A7B27"/>
     <w:lvl w:ilvl="0" w:tentative="0">
       <w:start w:val="1"/>
@@ -578,6 +1111,126 @@
       <w:suff w:val="space"/>
       <w:lvlText w:val="%1."/>
       <w:lvlJc w:val="left"/>
+    </w:lvl>
+    <w:lvl w:ilvl="1" w:tentative="0">
+      <w:start w:val="1"/>
+      <w:numFmt w:val="lowerLetter"/>
+      <w:lvlText w:val="%2)"/>
+      <w:lvlJc w:val="left"/>
+      <w:pPr>
+        <w:tabs>
+          <w:tab w:val="left" w:pos="840"/>
+        </w:tabs>
+        <w:ind w:left="840" w:leftChars="0" w:hanging="420" w:firstLineChars="0"/>
+      </w:pPr>
+      <w:rPr>
+        <w:rFonts w:hint="default"/>
+      </w:rPr>
+    </w:lvl>
+    <w:lvl w:ilvl="2" w:tentative="0">
+      <w:start w:val="1"/>
+      <w:numFmt w:val="lowerRoman"/>
+      <w:lvlText w:val="%3."/>
+      <w:lvlJc w:val="left"/>
+      <w:pPr>
+        <w:tabs>
+          <w:tab w:val="left" w:pos="1260"/>
+        </w:tabs>
+        <w:ind w:left="1260" w:leftChars="0" w:hanging="420" w:firstLineChars="0"/>
+      </w:pPr>
+      <w:rPr>
+        <w:rFonts w:hint="default"/>
+      </w:rPr>
+    </w:lvl>
+    <w:lvl w:ilvl="3" w:tentative="0">
+      <w:start w:val="1"/>
+      <w:numFmt w:val="decimal"/>
+      <w:lvlText w:val="%4."/>
+      <w:lvlJc w:val="left"/>
+      <w:pPr>
+        <w:tabs>
+          <w:tab w:val="left" w:pos="1680"/>
+        </w:tabs>
+        <w:ind w:left="1680" w:leftChars="0" w:hanging="420" w:firstLineChars="0"/>
+      </w:pPr>
+      <w:rPr>
+        <w:rFonts w:hint="default"/>
+      </w:rPr>
+    </w:lvl>
+    <w:lvl w:ilvl="4" w:tentative="0">
+      <w:start w:val="1"/>
+      <w:numFmt w:val="lowerLetter"/>
+      <w:lvlText w:val="%5)"/>
+      <w:lvlJc w:val="left"/>
+      <w:pPr>
+        <w:tabs>
+          <w:tab w:val="left" w:pos="2100"/>
+        </w:tabs>
+        <w:ind w:left="2100" w:leftChars="0" w:hanging="420" w:firstLineChars="0"/>
+      </w:pPr>
+      <w:rPr>
+        <w:rFonts w:hint="default"/>
+      </w:rPr>
+    </w:lvl>
+    <w:lvl w:ilvl="5" w:tentative="0">
+      <w:start w:val="1"/>
+      <w:numFmt w:val="lowerRoman"/>
+      <w:lvlText w:val="%6."/>
+      <w:lvlJc w:val="left"/>
+      <w:pPr>
+        <w:tabs>
+          <w:tab w:val="left" w:pos="2520"/>
+        </w:tabs>
+        <w:ind w:left="2520" w:leftChars="0" w:hanging="420" w:firstLineChars="0"/>
+      </w:pPr>
+      <w:rPr>
+        <w:rFonts w:hint="default"/>
+      </w:rPr>
+    </w:lvl>
+    <w:lvl w:ilvl="6" w:tentative="0">
+      <w:start w:val="1"/>
+      <w:numFmt w:val="decimal"/>
+      <w:lvlText w:val="%7."/>
+      <w:lvlJc w:val="left"/>
+      <w:pPr>
+        <w:tabs>
+          <w:tab w:val="left" w:pos="2940"/>
+        </w:tabs>
+        <w:ind w:left="2940" w:leftChars="0" w:hanging="420" w:firstLineChars="0"/>
+      </w:pPr>
+      <w:rPr>
+        <w:rFonts w:hint="default"/>
+      </w:rPr>
+    </w:lvl>
+    <w:lvl w:ilvl="7" w:tentative="0">
+      <w:start w:val="1"/>
+      <w:numFmt w:val="lowerLetter"/>
+      <w:lvlText w:val="%8)"/>
+      <w:lvlJc w:val="left"/>
+      <w:pPr>
+        <w:tabs>
+          <w:tab w:val="left" w:pos="3360"/>
+        </w:tabs>
+        <w:ind w:left="3360" w:leftChars="0" w:hanging="420" w:firstLineChars="0"/>
+      </w:pPr>
+      <w:rPr>
+        <w:rFonts w:hint="default"/>
+      </w:rPr>
+    </w:lvl>
+    <w:lvl w:ilvl="8" w:tentative="0">
+      <w:start w:val="1"/>
+      <w:numFmt w:val="lowerRoman"/>
+      <w:lvlText w:val="%9."/>
+      <w:lvlJc w:val="left"/>
+      <w:pPr>
+        <w:tabs>
+          <w:tab w:val="left" w:pos="3780"/>
+        </w:tabs>
+        <w:ind w:left="3780" w:leftChars="0" w:hanging="420" w:firstLineChars="0"/>
+      </w:pPr>
+      <w:rPr>
+        <w:rFonts w:hint="default"/>
+      </w:rPr>
     </w:lvl>
   </w:abstractNum>
   <w:abstractNum w:abstractNumId="1">
